--- a/HomeWork/Ky 2/MLR501(Phương pháp học tập và nghiên cứu khoa học)/Project/Research Proposal_NguyenDucBinh_MSE23.docx
+++ b/HomeWork/Ky 2/MLR501(Phương pháp học tập và nghiên cứu khoa học)/Project/Research Proposal_NguyenDucBinh_MSE23.docx
@@ -7458,7 +7458,7 @@
   </w:compat>
   <w:rsids>
     <w:rsidRoot w:val="00F65D8A"/>
-    <w:rsid w:val="000A4444"/>
+    <w:rsid w:val="006C45D6"/>
     <w:rsid w:val="00B130DC"/>
     <w:rsid w:val="00F65D8A"/>
   </w:rsids>

--- a/HomeWork/Ky 2/MLR501(Phương pháp học tập và nghiên cứu khoa học)/Project/Research Proposal_NguyenDucBinh_MSE23.docx
+++ b/HomeWork/Ky 2/MLR501(Phương pháp học tập và nghiên cứu khoa học)/Project/Research Proposal_NguyenDucBinh_MSE23.docx
@@ -4447,9 +4447,11 @@
     <w:sdt>
       <w:sdtPr>
         <w:rPr>
-          <w:rFonts w:ascii="Times New Roman" w:hAnsi="Times New Roman" w:cs="Times New Roman"/>
+          <w:rFonts w:ascii="Times New Roman" w:eastAsia="SimSun" w:hAnsi="Times New Roman" w:cs="Times New Roman"/>
           <w:bCs/>
           <w:color w:val="000000"/>
+          <w:sz w:val="24"/>
+          <w:szCs w:val="24"/>
         </w:rPr>
         <w:tag w:val="MENDELEY_BIBLIOGRAPHY"/>
         <w:id w:val="1799873450"/>
@@ -4457,13 +4459,6 @@
           <w:docPart w:val="DefaultPlaceholder_-1854013440"/>
         </w:placeholder>
       </w:sdtPr>
-      <w:sdtEndPr>
-        <w:rPr>
-          <w:rFonts w:eastAsia="SimSun"/>
-          <w:sz w:val="24"/>
-          <w:szCs w:val="24"/>
-        </w:rPr>
-      </w:sdtEndPr>
       <w:sdtContent>
         <w:p>
           <w:pPr>
@@ -7123,6 +7118,7 @@
   <w:style w:type="character" w:default="1" w:styleId="DefaultParagraphFont">
     <w:name w:val="Default Paragraph Font"/>
     <w:uiPriority w:val="1"/>
+    <w:semiHidden/>
     <w:unhideWhenUsed/>
   </w:style>
   <w:style w:type="table" w:default="1" w:styleId="TableNormal">
@@ -7458,7 +7454,12 @@
   </w:compat>
   <w:rsids>
     <w:rsidRoot w:val="00F65D8A"/>
+    <w:rsid w:val="005B5530"/>
     <w:rsid w:val="006C45D6"/>
+    <w:rsid w:val="00774BF5"/>
+    <w:rsid w:val="007E00B8"/>
+    <w:rsid w:val="009B0774"/>
+    <w:rsid w:val="00A10032"/>
     <w:rsid w:val="00B130DC"/>
     <w:rsid w:val="00F65D8A"/>
   </w:rsids>
@@ -8192,8 +8193,14 @@
   <wetp:taskpane dockstate="right" visibility="0" width="566" row="0">
     <wetp:webextensionref xmlns:r="http://schemas.openxmlformats.org/officeDocument/2006/relationships" r:id="rId1"/>
   </wetp:taskpane>
-  <wetp:taskpane dockstate="right" visibility="0" width="532" row="1">
+  <wetp:taskpane dockstate="right" visibility="0" width="945" row="2">
     <wetp:webextensionref xmlns:r="http://schemas.openxmlformats.org/officeDocument/2006/relationships" r:id="rId2"/>
+  </wetp:taskpane>
+  <wetp:taskpane dockstate="right" visibility="0" width="786" row="0">
+    <wetp:webextensionref xmlns:r="http://schemas.openxmlformats.org/officeDocument/2006/relationships" r:id="rId3"/>
+  </wetp:taskpane>
+  <wetp:taskpane dockstate="right" visibility="0" width="685" row="3">
+    <wetp:webextensionref xmlns:r="http://schemas.openxmlformats.org/officeDocument/2006/relationships" r:id="rId4"/>
   </wetp:taskpane>
 </wetp:taskpanes>
 </file>
@@ -8225,6 +8232,35 @@
 </we:webextension>
 </file>
 
+<file path=word/webextensions/webextension3.xml><?xml version="1.0" encoding="utf-8"?>
+<we:webextension xmlns:we="http://schemas.microsoft.com/office/webextensions/webextension/2010/11" id="{EAD83AFE-585D-40EB-B357-F2F09178246B}">
+  <we:reference id="wa200000368" version="1.0.0.0" store="en-US" storeType="OMEX"/>
+  <we:alternateReferences>
+    <we:reference id="WA200000368" version="1.0.0.0" store="WA200000368" storeType="OMEX"/>
+  </we:alternateReferences>
+  <we:properties/>
+  <we:bindings/>
+  <we:snapshot xmlns:r="http://schemas.openxmlformats.org/officeDocument/2006/relationships"/>
+</we:webextension>
+</file>
+
+<file path=word/webextensions/webextension4.xml><?xml version="1.0" encoding="utf-8"?>
+<we:webextension xmlns:we="http://schemas.microsoft.com/office/webextensions/webextension/2010/11" id="{6A2F365F-1962-4028-8644-F9B8AFD6B66F}">
+  <we:reference id="wa200006067" version="1.0.0.9" store="en-US" storeType="OMEX"/>
+  <we:alternateReferences>
+    <we:reference id="wa200006067" version="1.0.0.9" store="WA200006067" storeType="OMEX"/>
+  </we:alternateReferences>
+  <we:properties/>
+  <we:bindings/>
+  <we:snapshot xmlns:r="http://schemas.openxmlformats.org/officeDocument/2006/relationships"/>
+  <we:extLst>
+    <a:ext xmlns:a="http://schemas.openxmlformats.org/drawingml/2006/main" uri="{0858819E-0033-43BF-8937-05EC82904868}">
+      <we:backgroundApp state="1" runtimeId=""/>
+    </a:ext>
+  </we:extLst>
+</we:webextension>
+</file>
+
 <file path=customXml/item1.xml><?xml version="1.0" encoding="utf-8"?>
 <b:Sources xmlns:b="http://schemas.openxmlformats.org/officeDocument/2006/bibliography" xmlns="http://schemas.openxmlformats.org/officeDocument/2006/bibliography" SelectedStyle="\APASixthEditionOfficeOnline.xsl" StyleName="APA" Version="6"/>
 </file>
